--- a/05-Spring/Spring笔记.docx
+++ b/05-Spring/Spring笔记.docx
@@ -42,8 +42,6 @@
           <w:lang w:val="en-US" w:eastAsia="zh-CN"/>
         </w:rPr>
       </w:pPr>
-      <w:bookmarkStart w:id="0" w:name="_GoBack"/>
-      <w:bookmarkEnd w:id="0"/>
     </w:p>
     <w:p>
       <w:pPr>
@@ -888,6 +886,1290 @@
     </w:p>
     <w:p>
       <w:pPr>
+        <w:pStyle w:val="2"/>
+        <w:bidi w:val="0"/>
+        <w:rPr>
+          <w:rFonts w:hint="eastAsia"/>
+          <w:lang w:val="en-US" w:eastAsia="zh-CN"/>
+        </w:rPr>
+      </w:pPr>
+      <w:r>
+        <w:rPr>
+          <w:rFonts w:hint="eastAsia"/>
+          <w:lang w:val="en-US" w:eastAsia="zh-CN"/>
+        </w:rPr>
+        <w:t>Bean校验校验</w:t>
+      </w:r>
+    </w:p>
+    <w:p>
+      <w:pPr>
+        <w:pStyle w:val="3"/>
+        <w:bidi w:val="0"/>
+        <w:rPr>
+          <w:rFonts w:hint="eastAsia"/>
+          <w:lang w:val="en-US" w:eastAsia="zh-CN"/>
+        </w:rPr>
+      </w:pPr>
+      <w:r>
+        <w:rPr>
+          <w:rFonts w:hint="eastAsia"/>
+          <w:lang w:val="en-US" w:eastAsia="zh-CN"/>
+        </w:rPr>
+        <w:t>规范</w:t>
+      </w:r>
+    </w:p>
+    <w:p>
+      <w:pPr>
+        <w:bidi w:val="0"/>
+        <w:ind w:firstLine="420" w:firstLineChars="0"/>
+        <w:rPr>
+          <w:rFonts w:hint="eastAsia"/>
+          <w:lang w:val="en-US" w:eastAsia="zh-CN"/>
+        </w:rPr>
+      </w:pPr>
+      <w:r>
+        <w:rPr>
+          <w:rFonts w:hint="eastAsia"/>
+          <w:lang w:val="en-US" w:eastAsia="zh-CN"/>
+        </w:rPr>
+        <w:t>JSR-303 1.0</w:t>
+      </w:r>
+    </w:p>
+    <w:p>
+      <w:pPr>
+        <w:bidi w:val="0"/>
+        <w:ind w:firstLine="420" w:firstLineChars="0"/>
+        <w:rPr>
+          <w:rFonts w:hint="eastAsia"/>
+          <w:lang w:val="en-US" w:eastAsia="zh-CN"/>
+        </w:rPr>
+      </w:pPr>
+      <w:r>
+        <w:rPr>
+          <w:rFonts w:hint="eastAsia"/>
+          <w:lang w:val="en-US" w:eastAsia="zh-CN"/>
+        </w:rPr>
+        <w:t>JSR 349 1.1</w:t>
+      </w:r>
+    </w:p>
+    <w:p>
+      <w:pPr>
+        <w:bidi w:val="0"/>
+        <w:ind w:firstLine="420" w:firstLineChars="0"/>
+        <w:rPr>
+          <w:rFonts w:hint="default"/>
+          <w:lang w:val="en-US" w:eastAsia="zh-CN"/>
+        </w:rPr>
+      </w:pPr>
+      <w:r>
+        <w:rPr>
+          <w:rFonts w:hint="eastAsia"/>
+          <w:lang w:val="en-US" w:eastAsia="zh-CN"/>
+        </w:rPr>
+        <w:t>JSR 380 2.0</w:t>
+      </w:r>
+    </w:p>
+    <w:p>
+      <w:pPr>
+        <w:pStyle w:val="3"/>
+        <w:bidi w:val="0"/>
+        <w:rPr>
+          <w:rFonts w:hint="eastAsia"/>
+          <w:lang w:val="en-US" w:eastAsia="zh-CN"/>
+        </w:rPr>
+      </w:pPr>
+      <w:r>
+        <w:rPr>
+          <w:rFonts w:hint="eastAsia"/>
+          <w:lang w:val="en-US" w:eastAsia="zh-CN"/>
+        </w:rPr>
+        <w:t>Hibernate Validator</w:t>
+      </w:r>
+    </w:p>
+    <w:p>
+      <w:pPr>
+        <w:rPr>
+          <w:rFonts w:hint="default"/>
+          <w:lang w:val="en-US" w:eastAsia="zh-CN"/>
+        </w:rPr>
+      </w:pPr>
+      <w:r>
+        <w:rPr>
+          <w:rFonts w:hint="eastAsia"/>
+          <w:lang w:val="en-US" w:eastAsia="zh-CN"/>
+        </w:rPr>
+        <w:t>实现Bean Validation规范</w:t>
+      </w:r>
+    </w:p>
+    <w:p>
+      <w:pPr>
+        <w:rPr>
+          <w:rFonts w:hint="default"/>
+          <w:lang w:val="en-US" w:eastAsia="zh-CN"/>
+        </w:rPr>
+      </w:pPr>
+      <w:r>
+        <w:drawing>
+          <wp:inline distT="0" distB="0" distL="114300" distR="114300">
+            <wp:extent cx="2514600" cy="739140"/>
+            <wp:effectExtent l="0" t="0" r="0" b="7620"/>
+            <wp:docPr id="8" name="图片 1"/>
+            <wp:cNvGraphicFramePr>
+              <a:graphicFrameLocks xmlns:a="http://schemas.openxmlformats.org/drawingml/2006/main" noChangeAspect="1"/>
+            </wp:cNvGraphicFramePr>
+            <a:graphic xmlns:a="http://schemas.openxmlformats.org/drawingml/2006/main">
+              <a:graphicData uri="http://schemas.openxmlformats.org/drawingml/2006/picture">
+                <pic:pic xmlns:pic="http://schemas.openxmlformats.org/drawingml/2006/picture">
+                  <pic:nvPicPr>
+                    <pic:cNvPr id="8" name="图片 1"/>
+                    <pic:cNvPicPr>
+                      <a:picLocks noChangeAspect="1"/>
+                    </pic:cNvPicPr>
+                  </pic:nvPicPr>
+                  <pic:blipFill>
+                    <a:blip r:embed="rId11"/>
+                    <a:stretch>
+                      <a:fillRect/>
+                    </a:stretch>
+                  </pic:blipFill>
+                  <pic:spPr>
+                    <a:xfrm>
+                      <a:off x="0" y="0"/>
+                      <a:ext cx="2514600" cy="739140"/>
+                    </a:xfrm>
+                    <a:prstGeom prst="rect">
+                      <a:avLst/>
+                    </a:prstGeom>
+                    <a:noFill/>
+                    <a:ln>
+                      <a:noFill/>
+                    </a:ln>
+                  </pic:spPr>
+                </pic:pic>
+              </a:graphicData>
+            </a:graphic>
+          </wp:inline>
+        </w:drawing>
+      </w:r>
+    </w:p>
+    <w:p>
+      <w:pPr>
+        <w:rPr>
+          <w:rFonts w:hint="default"/>
+          <w:lang w:val="en-US" w:eastAsia="zh-CN"/>
+        </w:rPr>
+      </w:pPr>
+    </w:p>
+    <w:p>
+      <w:r>
+        <w:drawing>
+          <wp:inline distT="0" distB="0" distL="114300" distR="114300">
+            <wp:extent cx="5250180" cy="2065020"/>
+            <wp:effectExtent l="0" t="0" r="7620" b="7620"/>
+            <wp:docPr id="9" name="图片 2"/>
+            <wp:cNvGraphicFramePr>
+              <a:graphicFrameLocks xmlns:a="http://schemas.openxmlformats.org/drawingml/2006/main" noChangeAspect="1"/>
+            </wp:cNvGraphicFramePr>
+            <a:graphic xmlns:a="http://schemas.openxmlformats.org/drawingml/2006/main">
+              <a:graphicData uri="http://schemas.openxmlformats.org/drawingml/2006/picture">
+                <pic:pic xmlns:pic="http://schemas.openxmlformats.org/drawingml/2006/picture">
+                  <pic:nvPicPr>
+                    <pic:cNvPr id="9" name="图片 2"/>
+                    <pic:cNvPicPr>
+                      <a:picLocks noChangeAspect="1"/>
+                    </pic:cNvPicPr>
+                  </pic:nvPicPr>
+                  <pic:blipFill>
+                    <a:blip r:embed="rId12"/>
+                    <a:stretch>
+                      <a:fillRect/>
+                    </a:stretch>
+                  </pic:blipFill>
+                  <pic:spPr>
+                    <a:xfrm>
+                      <a:off x="0" y="0"/>
+                      <a:ext cx="5250180" cy="2065020"/>
+                    </a:xfrm>
+                    <a:prstGeom prst="rect">
+                      <a:avLst/>
+                    </a:prstGeom>
+                    <a:noFill/>
+                    <a:ln>
+                      <a:noFill/>
+                    </a:ln>
+                  </pic:spPr>
+                </pic:pic>
+              </a:graphicData>
+            </a:graphic>
+          </wp:inline>
+        </w:drawing>
+      </w:r>
+    </w:p>
+    <w:p>
+      <w:pPr>
+        <w:rPr>
+          <w:rFonts w:hint="eastAsia"/>
+          <w:lang w:val="en-US" w:eastAsia="zh-CN"/>
+        </w:rPr>
+      </w:pPr>
+      <w:r>
+        <w:rPr>
+          <w:rFonts w:hint="eastAsia"/>
+          <w:lang w:val="en-US" w:eastAsia="zh-CN"/>
+        </w:rPr>
+        <w:t>使用方式</w:t>
+      </w:r>
+    </w:p>
+    <w:p>
+      <w:r>
+        <w:drawing>
+          <wp:inline distT="0" distB="0" distL="114300" distR="114300">
+            <wp:extent cx="5269865" cy="1052830"/>
+            <wp:effectExtent l="0" t="0" r="3175" b="13970"/>
+            <wp:docPr id="10" name="图片 3"/>
+            <wp:cNvGraphicFramePr>
+              <a:graphicFrameLocks xmlns:a="http://schemas.openxmlformats.org/drawingml/2006/main" noChangeAspect="1"/>
+            </wp:cNvGraphicFramePr>
+            <a:graphic xmlns:a="http://schemas.openxmlformats.org/drawingml/2006/main">
+              <a:graphicData uri="http://schemas.openxmlformats.org/drawingml/2006/picture">
+                <pic:pic xmlns:pic="http://schemas.openxmlformats.org/drawingml/2006/picture">
+                  <pic:nvPicPr>
+                    <pic:cNvPr id="10" name="图片 3"/>
+                    <pic:cNvPicPr>
+                      <a:picLocks noChangeAspect="1"/>
+                    </pic:cNvPicPr>
+                  </pic:nvPicPr>
+                  <pic:blipFill>
+                    <a:blip r:embed="rId13"/>
+                    <a:stretch>
+                      <a:fillRect/>
+                    </a:stretch>
+                  </pic:blipFill>
+                  <pic:spPr>
+                    <a:xfrm>
+                      <a:off x="0" y="0"/>
+                      <a:ext cx="5269865" cy="1052830"/>
+                    </a:xfrm>
+                    <a:prstGeom prst="rect">
+                      <a:avLst/>
+                    </a:prstGeom>
+                    <a:noFill/>
+                    <a:ln>
+                      <a:noFill/>
+                    </a:ln>
+                  </pic:spPr>
+                </pic:pic>
+              </a:graphicData>
+            </a:graphic>
+          </wp:inline>
+        </w:drawing>
+      </w:r>
+    </w:p>
+    <w:p>
+      <w:pPr>
+        <w:pStyle w:val="3"/>
+        <w:bidi w:val="0"/>
+        <w:rPr>
+          <w:rFonts w:hint="default"/>
+          <w:lang w:val="en-US" w:eastAsia="zh-CN"/>
+        </w:rPr>
+      </w:pPr>
+      <w:r>
+        <w:rPr>
+          <w:rFonts w:hint="eastAsia"/>
+          <w:lang w:val="en-US" w:eastAsia="zh-CN"/>
+        </w:rPr>
+        <w:t>Spring-context定义的validator实现</w:t>
+      </w:r>
+    </w:p>
+    <w:p>
+      <w:pPr>
+        <w:bidi w:val="0"/>
+        <w:rPr>
+          <w:rFonts w:hint="eastAsia"/>
+          <w:lang w:val="en-US" w:eastAsia="zh-CN"/>
+        </w:rPr>
+      </w:pPr>
+      <w:r>
+        <w:rPr>
+          <w:rFonts w:hint="eastAsia"/>
+          <w:lang w:val="en-US" w:eastAsia="zh-CN"/>
+        </w:rPr>
+        <w:t>build.gradle</w:t>
+      </w:r>
+    </w:p>
+    <w:p>
+      <w:pPr>
+        <w:bidi w:val="0"/>
+      </w:pPr>
+      <w:r>
+        <w:drawing>
+          <wp:inline distT="0" distB="0" distL="114300" distR="114300">
+            <wp:extent cx="4331335" cy="525145"/>
+            <wp:effectExtent l="0" t="0" r="12065" b="8255"/>
+            <wp:docPr id="14" name="图片 7"/>
+            <wp:cNvGraphicFramePr>
+              <a:graphicFrameLocks xmlns:a="http://schemas.openxmlformats.org/drawingml/2006/main" noChangeAspect="1"/>
+            </wp:cNvGraphicFramePr>
+            <a:graphic xmlns:a="http://schemas.openxmlformats.org/drawingml/2006/main">
+              <a:graphicData uri="http://schemas.openxmlformats.org/drawingml/2006/picture">
+                <pic:pic xmlns:pic="http://schemas.openxmlformats.org/drawingml/2006/picture">
+                  <pic:nvPicPr>
+                    <pic:cNvPr id="14" name="图片 7"/>
+                    <pic:cNvPicPr>
+                      <a:picLocks noChangeAspect="1"/>
+                    </pic:cNvPicPr>
+                  </pic:nvPicPr>
+                  <pic:blipFill>
+                    <a:blip r:embed="rId14"/>
+                    <a:stretch>
+                      <a:fillRect/>
+                    </a:stretch>
+                  </pic:blipFill>
+                  <pic:spPr>
+                    <a:xfrm>
+                      <a:off x="0" y="0"/>
+                      <a:ext cx="4331335" cy="525145"/>
+                    </a:xfrm>
+                    <a:prstGeom prst="rect">
+                      <a:avLst/>
+                    </a:prstGeom>
+                    <a:noFill/>
+                    <a:ln>
+                      <a:noFill/>
+                    </a:ln>
+                  </pic:spPr>
+                </pic:pic>
+              </a:graphicData>
+            </a:graphic>
+          </wp:inline>
+        </w:drawing>
+      </w:r>
+    </w:p>
+    <w:p>
+      <w:pPr>
+        <w:bidi w:val="0"/>
+      </w:pPr>
+    </w:p>
+    <w:p>
+      <w:pPr>
+        <w:bidi w:val="0"/>
+      </w:pPr>
+      <w:r>
+        <w:drawing>
+          <wp:inline distT="0" distB="0" distL="114300" distR="114300">
+            <wp:extent cx="4606290" cy="3098800"/>
+            <wp:effectExtent l="0" t="0" r="11430" b="10160"/>
+            <wp:docPr id="16" name="图片 9"/>
+            <wp:cNvGraphicFramePr>
+              <a:graphicFrameLocks xmlns:a="http://schemas.openxmlformats.org/drawingml/2006/main" noChangeAspect="1"/>
+            </wp:cNvGraphicFramePr>
+            <a:graphic xmlns:a="http://schemas.openxmlformats.org/drawingml/2006/main">
+              <a:graphicData uri="http://schemas.openxmlformats.org/drawingml/2006/picture">
+                <pic:pic xmlns:pic="http://schemas.openxmlformats.org/drawingml/2006/picture">
+                  <pic:nvPicPr>
+                    <pic:cNvPr id="16" name="图片 9"/>
+                    <pic:cNvPicPr>
+                      <a:picLocks noChangeAspect="1"/>
+                    </pic:cNvPicPr>
+                  </pic:nvPicPr>
+                  <pic:blipFill>
+                    <a:blip r:embed="rId15"/>
+                    <a:stretch>
+                      <a:fillRect/>
+                    </a:stretch>
+                  </pic:blipFill>
+                  <pic:spPr>
+                    <a:xfrm>
+                      <a:off x="0" y="0"/>
+                      <a:ext cx="4606290" cy="3098800"/>
+                    </a:xfrm>
+                    <a:prstGeom prst="rect">
+                      <a:avLst/>
+                    </a:prstGeom>
+                    <a:noFill/>
+                    <a:ln>
+                      <a:noFill/>
+                    </a:ln>
+                  </pic:spPr>
+                </pic:pic>
+              </a:graphicData>
+            </a:graphic>
+          </wp:inline>
+        </w:drawing>
+      </w:r>
+    </w:p>
+    <w:p>
+      <w:pPr>
+        <w:bidi w:val="0"/>
+        <w:rPr>
+          <w:rFonts w:hint="default" w:eastAsiaTheme="minorEastAsia"/>
+          <w:lang w:val="en-US" w:eastAsia="zh-CN"/>
+        </w:rPr>
+      </w:pPr>
+      <w:r>
+        <w:rPr>
+          <w:rFonts w:hint="eastAsia"/>
+          <w:b/>
+          <w:bCs/>
+        </w:rPr>
+        <w:t>BeanValidationPostProcessor</w:t>
+      </w:r>
+      <w:r>
+        <w:rPr>
+          <w:rFonts w:hint="eastAsia"/>
+          <w:b/>
+          <w:bCs/>
+          <w:lang w:val="en-US" w:eastAsia="zh-CN"/>
+        </w:rPr>
+        <w:t>: 在bean初始化时通过Validator进行校验</w:t>
+      </w:r>
+    </w:p>
+    <w:p>
+      <w:pPr>
+        <w:bidi w:val="0"/>
+      </w:pPr>
+      <w:r>
+        <w:drawing>
+          <wp:inline distT="0" distB="0" distL="114300" distR="114300">
+            <wp:extent cx="5270500" cy="2685415"/>
+            <wp:effectExtent l="0" t="0" r="2540" b="12065"/>
+            <wp:docPr id="17" name="图片 10"/>
+            <wp:cNvGraphicFramePr>
+              <a:graphicFrameLocks xmlns:a="http://schemas.openxmlformats.org/drawingml/2006/main" noChangeAspect="1"/>
+            </wp:cNvGraphicFramePr>
+            <a:graphic xmlns:a="http://schemas.openxmlformats.org/drawingml/2006/main">
+              <a:graphicData uri="http://schemas.openxmlformats.org/drawingml/2006/picture">
+                <pic:pic xmlns:pic="http://schemas.openxmlformats.org/drawingml/2006/picture">
+                  <pic:nvPicPr>
+                    <pic:cNvPr id="17" name="图片 10"/>
+                    <pic:cNvPicPr>
+                      <a:picLocks noChangeAspect="1"/>
+                    </pic:cNvPicPr>
+                  </pic:nvPicPr>
+                  <pic:blipFill>
+                    <a:blip r:embed="rId16"/>
+                    <a:stretch>
+                      <a:fillRect/>
+                    </a:stretch>
+                  </pic:blipFill>
+                  <pic:spPr>
+                    <a:xfrm>
+                      <a:off x="0" y="0"/>
+                      <a:ext cx="5270500" cy="2685415"/>
+                    </a:xfrm>
+                    <a:prstGeom prst="rect">
+                      <a:avLst/>
+                    </a:prstGeom>
+                    <a:noFill/>
+                    <a:ln>
+                      <a:noFill/>
+                    </a:ln>
+                  </pic:spPr>
+                </pic:pic>
+              </a:graphicData>
+            </a:graphic>
+          </wp:inline>
+        </w:drawing>
+      </w:r>
+    </w:p>
+    <w:p>
+      <w:pPr>
+        <w:bidi w:val="0"/>
+        <w:rPr>
+          <w:rFonts w:hint="eastAsia"/>
+          <w:lang w:val="en-US" w:eastAsia="zh-CN"/>
+        </w:rPr>
+      </w:pPr>
+      <w:r>
+        <w:drawing>
+          <wp:inline distT="0" distB="0" distL="114300" distR="114300">
+            <wp:extent cx="5270500" cy="2628900"/>
+            <wp:effectExtent l="0" t="0" r="2540" b="7620"/>
+            <wp:docPr id="18" name="图片 11"/>
+            <wp:cNvGraphicFramePr>
+              <a:graphicFrameLocks xmlns:a="http://schemas.openxmlformats.org/drawingml/2006/main" noChangeAspect="1"/>
+            </wp:cNvGraphicFramePr>
+            <a:graphic xmlns:a="http://schemas.openxmlformats.org/drawingml/2006/main">
+              <a:graphicData uri="http://schemas.openxmlformats.org/drawingml/2006/picture">
+                <pic:pic xmlns:pic="http://schemas.openxmlformats.org/drawingml/2006/picture">
+                  <pic:nvPicPr>
+                    <pic:cNvPr id="18" name="图片 11"/>
+                    <pic:cNvPicPr>
+                      <a:picLocks noChangeAspect="1"/>
+                    </pic:cNvPicPr>
+                  </pic:nvPicPr>
+                  <pic:blipFill>
+                    <a:blip r:embed="rId17"/>
+                    <a:stretch>
+                      <a:fillRect/>
+                    </a:stretch>
+                  </pic:blipFill>
+                  <pic:spPr>
+                    <a:xfrm>
+                      <a:off x="0" y="0"/>
+                      <a:ext cx="5270500" cy="2628900"/>
+                    </a:xfrm>
+                    <a:prstGeom prst="rect">
+                      <a:avLst/>
+                    </a:prstGeom>
+                    <a:noFill/>
+                    <a:ln>
+                      <a:noFill/>
+                    </a:ln>
+                  </pic:spPr>
+                </pic:pic>
+              </a:graphicData>
+            </a:graphic>
+          </wp:inline>
+        </w:drawing>
+      </w:r>
+    </w:p>
+    <w:p>
+      <w:pPr>
+        <w:pStyle w:val="3"/>
+        <w:bidi w:val="0"/>
+        <w:rPr>
+          <w:rFonts w:hint="eastAsia"/>
+          <w:lang w:val="en-US" w:eastAsia="zh-CN"/>
+        </w:rPr>
+      </w:pPr>
+      <w:r>
+        <w:rPr>
+          <w:rFonts w:hint="eastAsia"/>
+          <w:lang w:val="en-US" w:eastAsia="zh-CN"/>
+        </w:rPr>
+        <w:t>spring-boot-starter-validation</w:t>
+      </w:r>
+    </w:p>
+    <w:p>
+      <w:pPr>
+        <w:rPr>
+          <w:rFonts w:hint="default"/>
+          <w:lang w:val="en-US" w:eastAsia="zh-CN"/>
+        </w:rPr>
+      </w:pPr>
+      <w:r>
+        <w:rPr>
+          <w:rFonts w:hint="eastAsia"/>
+          <w:lang w:val="en-US" w:eastAsia="zh-CN"/>
+        </w:rPr>
+        <w:t>build.gradle定义</w:t>
+      </w:r>
+    </w:p>
+    <w:p>
+      <w:pPr>
+        <w:rPr>
+          <w:rFonts w:hint="default"/>
+          <w:lang w:val="en-US" w:eastAsia="zh-CN"/>
+        </w:rPr>
+      </w:pPr>
+      <w:r>
+        <w:drawing>
+          <wp:inline distT="0" distB="0" distL="114300" distR="114300">
+            <wp:extent cx="5268595" cy="980440"/>
+            <wp:effectExtent l="0" t="0" r="4445" b="10160"/>
+            <wp:docPr id="12" name="图片 5"/>
+            <wp:cNvGraphicFramePr>
+              <a:graphicFrameLocks xmlns:a="http://schemas.openxmlformats.org/drawingml/2006/main" noChangeAspect="1"/>
+            </wp:cNvGraphicFramePr>
+            <a:graphic xmlns:a="http://schemas.openxmlformats.org/drawingml/2006/main">
+              <a:graphicData uri="http://schemas.openxmlformats.org/drawingml/2006/picture">
+                <pic:pic xmlns:pic="http://schemas.openxmlformats.org/drawingml/2006/picture">
+                  <pic:nvPicPr>
+                    <pic:cNvPr id="12" name="图片 5"/>
+                    <pic:cNvPicPr>
+                      <a:picLocks noChangeAspect="1"/>
+                    </pic:cNvPicPr>
+                  </pic:nvPicPr>
+                  <pic:blipFill>
+                    <a:blip r:embed="rId18"/>
+                    <a:stretch>
+                      <a:fillRect/>
+                    </a:stretch>
+                  </pic:blipFill>
+                  <pic:spPr>
+                    <a:xfrm>
+                      <a:off x="0" y="0"/>
+                      <a:ext cx="5268595" cy="980440"/>
+                    </a:xfrm>
+                    <a:prstGeom prst="rect">
+                      <a:avLst/>
+                    </a:prstGeom>
+                    <a:noFill/>
+                    <a:ln>
+                      <a:noFill/>
+                    </a:ln>
+                  </pic:spPr>
+                </pic:pic>
+              </a:graphicData>
+            </a:graphic>
+          </wp:inline>
+        </w:drawing>
+      </w:r>
+    </w:p>
+    <w:p>
+      <w:pPr>
+        <w:rPr>
+          <w:rFonts w:hint="eastAsia"/>
+          <w:lang w:val="en-US" w:eastAsia="zh-CN"/>
+        </w:rPr>
+      </w:pPr>
+      <w:r>
+        <w:rPr>
+          <w:rFonts w:hint="eastAsia"/>
+          <w:lang w:val="en-US" w:eastAsia="zh-CN"/>
+        </w:rPr>
+        <w:t>样例</w:t>
+      </w:r>
+    </w:p>
+    <w:p>
+      <w:pPr>
+        <w:numPr>
+          <w:ilvl w:val="0"/>
+          <w:numId w:val="2"/>
+        </w:numPr>
+        <w:rPr>
+          <w:rFonts w:hint="eastAsia"/>
+          <w:lang w:val="en-US" w:eastAsia="zh-CN"/>
+        </w:rPr>
+      </w:pPr>
+      <w:r>
+        <w:rPr>
+          <w:rFonts w:hint="eastAsia"/>
+          <w:lang w:val="en-US" w:eastAsia="zh-CN"/>
+        </w:rPr>
+        <w:t>Bean定义字段校验规则：</w:t>
+      </w:r>
+    </w:p>
+    <w:p>
+      <w:pPr>
+        <w:numPr>
+          <w:ilvl w:val="0"/>
+          <w:numId w:val="2"/>
+        </w:numPr>
+        <w:rPr>
+          <w:rFonts w:hint="eastAsia"/>
+          <w:lang w:val="en-US" w:eastAsia="zh-CN"/>
+        </w:rPr>
+      </w:pPr>
+      <w:r>
+        <w:rPr>
+          <w:rFonts w:hint="eastAsia"/>
+          <w:lang w:val="en-US" w:eastAsia="zh-CN"/>
+        </w:rPr>
+        <w:t>Controller引入@Valid或@Validator触发校验</w:t>
+      </w:r>
+    </w:p>
+    <w:p>
+      <w:pPr>
+        <w:rPr>
+          <w:rFonts w:hint="default"/>
+          <w:lang w:val="en-US" w:eastAsia="zh-CN"/>
+        </w:rPr>
+      </w:pPr>
+      <w:r>
+        <w:drawing>
+          <wp:inline distT="0" distB="0" distL="114300" distR="114300">
+            <wp:extent cx="5270500" cy="3707130"/>
+            <wp:effectExtent l="0" t="0" r="2540" b="11430"/>
+            <wp:docPr id="11" name="图片 4"/>
+            <wp:cNvGraphicFramePr>
+              <a:graphicFrameLocks xmlns:a="http://schemas.openxmlformats.org/drawingml/2006/main" noChangeAspect="1"/>
+            </wp:cNvGraphicFramePr>
+            <a:graphic xmlns:a="http://schemas.openxmlformats.org/drawingml/2006/main">
+              <a:graphicData uri="http://schemas.openxmlformats.org/drawingml/2006/picture">
+                <pic:pic xmlns:pic="http://schemas.openxmlformats.org/drawingml/2006/picture">
+                  <pic:nvPicPr>
+                    <pic:cNvPr id="11" name="图片 4"/>
+                    <pic:cNvPicPr>
+                      <a:picLocks noChangeAspect="1"/>
+                    </pic:cNvPicPr>
+                  </pic:nvPicPr>
+                  <pic:blipFill>
+                    <a:blip r:embed="rId19"/>
+                    <a:stretch>
+                      <a:fillRect/>
+                    </a:stretch>
+                  </pic:blipFill>
+                  <pic:spPr>
+                    <a:xfrm>
+                      <a:off x="0" y="0"/>
+                      <a:ext cx="5270500" cy="3707130"/>
+                    </a:xfrm>
+                    <a:prstGeom prst="rect">
+                      <a:avLst/>
+                    </a:prstGeom>
+                    <a:noFill/>
+                    <a:ln>
+                      <a:noFill/>
+                    </a:ln>
+                  </pic:spPr>
+                </pic:pic>
+              </a:graphicData>
+            </a:graphic>
+          </wp:inline>
+        </w:drawing>
+      </w:r>
+    </w:p>
+    <w:p>
+      <w:pPr>
+        <w:rPr>
+          <w:rFonts w:hint="eastAsia"/>
+          <w:lang w:val="en-US" w:eastAsia="zh-CN"/>
+        </w:rPr>
+      </w:pPr>
+    </w:p>
+    <w:p>
+      <w:pPr>
+        <w:rPr>
+          <w:rFonts w:hint="eastAsia"/>
+          <w:lang w:val="en-US" w:eastAsia="zh-CN"/>
+        </w:rPr>
+      </w:pPr>
+      <w:r>
+        <w:rPr>
+          <w:rFonts w:hint="eastAsia"/>
+          <w:lang w:val="en-US" w:eastAsia="zh-CN"/>
+        </w:rPr>
+        <w:t>@Valid和@Validate都可触发校验的原理</w:t>
+      </w:r>
+    </w:p>
+    <w:p>
+      <w:pPr>
+        <w:rPr>
+          <w:rFonts w:hint="eastAsia"/>
+          <w:lang w:val="en-US" w:eastAsia="zh-CN"/>
+        </w:rPr>
+      </w:pPr>
+      <w:r>
+        <w:rPr>
+          <w:rFonts w:hint="eastAsia"/>
+          <w:lang w:val="en-US" w:eastAsia="zh-CN"/>
+        </w:rPr>
+        <w:t>org.springframework.web.servlet.mvc.method.annotation.AbstractMessageConverterMethodArgumentResolver</w:t>
+      </w:r>
+    </w:p>
+    <w:p>
+      <w:pPr>
+        <w:rPr>
+          <w:rFonts w:hint="eastAsia"/>
+          <w:lang w:val="en-US" w:eastAsia="zh-CN"/>
+        </w:rPr>
+      </w:pPr>
+    </w:p>
+    <w:p>
+      <w:r>
+        <w:drawing>
+          <wp:inline distT="0" distB="0" distL="114300" distR="114300">
+            <wp:extent cx="5273675" cy="2213610"/>
+            <wp:effectExtent l="0" t="0" r="14605" b="11430"/>
+            <wp:docPr id="13" name="图片 6"/>
+            <wp:cNvGraphicFramePr>
+              <a:graphicFrameLocks xmlns:a="http://schemas.openxmlformats.org/drawingml/2006/main" noChangeAspect="1"/>
+            </wp:cNvGraphicFramePr>
+            <a:graphic xmlns:a="http://schemas.openxmlformats.org/drawingml/2006/main">
+              <a:graphicData uri="http://schemas.openxmlformats.org/drawingml/2006/picture">
+                <pic:pic xmlns:pic="http://schemas.openxmlformats.org/drawingml/2006/picture">
+                  <pic:nvPicPr>
+                    <pic:cNvPr id="13" name="图片 6"/>
+                    <pic:cNvPicPr>
+                      <a:picLocks noChangeAspect="1"/>
+                    </pic:cNvPicPr>
+                  </pic:nvPicPr>
+                  <pic:blipFill>
+                    <a:blip r:embed="rId20"/>
+                    <a:stretch>
+                      <a:fillRect/>
+                    </a:stretch>
+                  </pic:blipFill>
+                  <pic:spPr>
+                    <a:xfrm>
+                      <a:off x="0" y="0"/>
+                      <a:ext cx="5273675" cy="2213610"/>
+                    </a:xfrm>
+                    <a:prstGeom prst="rect">
+                      <a:avLst/>
+                    </a:prstGeom>
+                    <a:noFill/>
+                    <a:ln>
+                      <a:noFill/>
+                    </a:ln>
+                  </pic:spPr>
+                </pic:pic>
+              </a:graphicData>
+            </a:graphic>
+          </wp:inline>
+        </w:drawing>
+      </w:r>
+    </w:p>
+    <w:p/>
+    <w:p>
+      <w:pPr>
+        <w:pStyle w:val="3"/>
+        <w:bidi w:val="0"/>
+      </w:pPr>
+      <w:r>
+        <w:t>开发过程</w:t>
+      </w:r>
+    </w:p>
+    <w:p>
+      <w:pPr>
+        <w:pStyle w:val="5"/>
+        <w:keepNext w:val="0"/>
+        <w:keepLines w:val="0"/>
+        <w:widowControl/>
+        <w:suppressLineNumbers w:val="0"/>
+        <w:pBdr>
+          <w:top w:val="none" w:color="auto" w:sz="0" w:space="0"/>
+          <w:left w:val="none" w:color="auto" w:sz="0" w:space="0"/>
+          <w:bottom w:val="none" w:color="auto" w:sz="0" w:space="0"/>
+          <w:right w:val="none" w:color="auto" w:sz="0" w:space="0"/>
+        </w:pBdr>
+        <w:shd w:val="clear" w:fill="FFFFFF"/>
+        <w:spacing w:before="120" w:beforeAutospacing="0" w:after="120" w:afterAutospacing="0"/>
+        <w:ind w:left="0" w:right="0" w:firstLine="0"/>
+        <w:rPr>
+          <w:rFonts w:hint="default" w:ascii="Verdana" w:hAnsi="Verdana" w:cs="Verdana"/>
+          <w:i w:val="0"/>
+          <w:iCs w:val="0"/>
+          <w:caps w:val="0"/>
+          <w:color w:val="333333"/>
+          <w:spacing w:val="0"/>
+          <w:sz w:val="16"/>
+          <w:szCs w:val="16"/>
+        </w:rPr>
+      </w:pPr>
+      <w:r>
+        <w:rPr>
+          <w:rFonts w:hint="eastAsia" w:ascii="微软雅黑" w:hAnsi="微软雅黑" w:eastAsia="微软雅黑" w:cs="微软雅黑"/>
+          <w:i w:val="0"/>
+          <w:iCs w:val="0"/>
+          <w:caps w:val="0"/>
+          <w:color w:val="333333"/>
+          <w:spacing w:val="0"/>
+          <w:sz w:val="16"/>
+          <w:szCs w:val="16"/>
+          <w:bdr w:val="none" w:color="auto" w:sz="0" w:space="0"/>
+          <w:shd w:val="clear" w:fill="FFFFFF"/>
+        </w:rPr>
+        <w:t>　　1、Bean定义字段校验规则：</w:t>
+      </w:r>
+    </w:p>
+    <w:p>
+      <w:pPr>
+        <w:pStyle w:val="5"/>
+        <w:keepNext w:val="0"/>
+        <w:keepLines w:val="0"/>
+        <w:widowControl/>
+        <w:suppressLineNumbers w:val="0"/>
+        <w:pBdr>
+          <w:top w:val="none" w:color="auto" w:sz="0" w:space="0"/>
+          <w:left w:val="none" w:color="auto" w:sz="0" w:space="0"/>
+          <w:bottom w:val="none" w:color="auto" w:sz="0" w:space="0"/>
+          <w:right w:val="none" w:color="auto" w:sz="0" w:space="0"/>
+        </w:pBdr>
+        <w:shd w:val="clear" w:fill="FFFFFF"/>
+        <w:spacing w:before="120" w:beforeAutospacing="0" w:after="120" w:afterAutospacing="0"/>
+        <w:ind w:left="0" w:right="0" w:firstLine="0"/>
+        <w:rPr>
+          <w:rFonts w:hint="default" w:ascii="Verdana" w:hAnsi="Verdana" w:cs="Verdana"/>
+          <w:i w:val="0"/>
+          <w:iCs w:val="0"/>
+          <w:caps w:val="0"/>
+          <w:color w:val="333333"/>
+          <w:spacing w:val="0"/>
+          <w:sz w:val="16"/>
+          <w:szCs w:val="16"/>
+        </w:rPr>
+      </w:pPr>
+      <w:r>
+        <w:rPr>
+          <w:rFonts w:hint="eastAsia" w:ascii="微软雅黑" w:hAnsi="微软雅黑" w:eastAsia="微软雅黑" w:cs="微软雅黑"/>
+          <w:i w:val="0"/>
+          <w:iCs w:val="0"/>
+          <w:caps w:val="0"/>
+          <w:color w:val="333333"/>
+          <w:spacing w:val="0"/>
+          <w:sz w:val="16"/>
+          <w:szCs w:val="16"/>
+          <w:bdr w:val="none" w:color="auto" w:sz="0" w:space="0"/>
+          <w:shd w:val="clear" w:fill="FFFFFF"/>
+        </w:rPr>
+        <w:t>　　2、Controller引入@Valid（来自）或@Validated（来自org.springframework.validation.annotation）触发校验</w:t>
+      </w:r>
+    </w:p>
+    <w:p>
+      <w:pPr>
+        <w:pStyle w:val="5"/>
+        <w:keepNext w:val="0"/>
+        <w:keepLines w:val="0"/>
+        <w:widowControl/>
+        <w:suppressLineNumbers w:val="0"/>
+        <w:pBdr>
+          <w:top w:val="none" w:color="auto" w:sz="0" w:space="0"/>
+          <w:left w:val="none" w:color="auto" w:sz="0" w:space="0"/>
+          <w:bottom w:val="none" w:color="auto" w:sz="0" w:space="0"/>
+          <w:right w:val="none" w:color="auto" w:sz="0" w:space="0"/>
+        </w:pBdr>
+        <w:shd w:val="clear" w:fill="FFFFFF"/>
+        <w:spacing w:before="120" w:beforeAutospacing="0" w:after="120" w:afterAutospacing="0"/>
+        <w:ind w:left="0" w:right="0" w:firstLine="0"/>
+        <w:rPr>
+          <w:rFonts w:hint="default" w:ascii="Verdana" w:hAnsi="Verdana" w:cs="Verdana"/>
+          <w:i w:val="0"/>
+          <w:iCs w:val="0"/>
+          <w:caps w:val="0"/>
+          <w:color w:val="333333"/>
+          <w:spacing w:val="0"/>
+          <w:sz w:val="16"/>
+          <w:szCs w:val="16"/>
+        </w:rPr>
+      </w:pPr>
+      <w:r>
+        <w:rPr>
+          <w:rFonts w:hint="eastAsia" w:ascii="微软雅黑" w:hAnsi="微软雅黑" w:eastAsia="微软雅黑" w:cs="微软雅黑"/>
+          <w:i w:val="0"/>
+          <w:iCs w:val="0"/>
+          <w:caps w:val="0"/>
+          <w:color w:val="333333"/>
+          <w:spacing w:val="0"/>
+          <w:sz w:val="16"/>
+          <w:szCs w:val="16"/>
+          <w:bdr w:val="none" w:color="auto" w:sz="0" w:space="0"/>
+          <w:shd w:val="clear" w:fill="FFFFFF"/>
+        </w:rPr>
+        <w:t>　　样例如下：</w:t>
+      </w:r>
+    </w:p>
+    <w:p>
+      <w:pPr>
+        <w:pStyle w:val="5"/>
+        <w:keepNext w:val="0"/>
+        <w:keepLines w:val="0"/>
+        <w:widowControl/>
+        <w:suppressLineNumbers w:val="0"/>
+        <w:pBdr>
+          <w:top w:val="none" w:color="auto" w:sz="0" w:space="0"/>
+          <w:left w:val="none" w:color="auto" w:sz="0" w:space="0"/>
+          <w:bottom w:val="none" w:color="auto" w:sz="0" w:space="0"/>
+          <w:right w:val="none" w:color="auto" w:sz="0" w:space="0"/>
+        </w:pBdr>
+        <w:shd w:val="clear" w:fill="FFFFFF"/>
+        <w:spacing w:before="120" w:beforeAutospacing="0" w:after="120" w:afterAutospacing="0"/>
+        <w:ind w:left="0" w:right="0" w:firstLine="0"/>
+        <w:rPr>
+          <w:rFonts w:hint="default" w:ascii="Verdana" w:hAnsi="Verdana" w:cs="Verdana"/>
+          <w:i w:val="0"/>
+          <w:iCs w:val="0"/>
+          <w:caps w:val="0"/>
+          <w:color w:val="333333"/>
+          <w:spacing w:val="0"/>
+          <w:sz w:val="16"/>
+          <w:szCs w:val="16"/>
+        </w:rPr>
+      </w:pPr>
+      <w:r>
+        <w:rPr>
+          <w:rFonts w:hint="eastAsia" w:ascii="微软雅黑" w:hAnsi="微软雅黑" w:eastAsia="微软雅黑" w:cs="微软雅黑"/>
+          <w:i w:val="0"/>
+          <w:iCs w:val="0"/>
+          <w:caps w:val="0"/>
+          <w:color w:val="333333"/>
+          <w:spacing w:val="0"/>
+          <w:sz w:val="16"/>
+          <w:szCs w:val="16"/>
+          <w:bdr w:val="none" w:color="auto" w:sz="0" w:space="0"/>
+          <w:shd w:val="clear" w:fill="FFFFFF"/>
+        </w:rPr>
+        <w:t>　　</w:t>
+      </w:r>
+      <w:bookmarkStart w:id="0" w:name="_GoBack"/>
+      <w:r>
+        <w:rPr>
+          <w:rFonts w:hint="eastAsia" w:ascii="微软雅黑" w:hAnsi="微软雅黑" w:eastAsia="微软雅黑" w:cs="微软雅黑"/>
+          <w:i w:val="0"/>
+          <w:iCs w:val="0"/>
+          <w:caps w:val="0"/>
+          <w:color w:val="333333"/>
+          <w:spacing w:val="0"/>
+          <w:sz w:val="16"/>
+          <w:szCs w:val="16"/>
+          <w:shd w:val="clear" w:fill="FFFFFF"/>
+        </w:rPr>
+        <w:drawing>
+          <wp:inline distT="0" distB="0" distL="114300" distR="114300">
+            <wp:extent cx="5284470" cy="3719195"/>
+            <wp:effectExtent l="0" t="0" r="3810" b="14605"/>
+            <wp:docPr id="20" name="图片 12" descr="IMG_256"/>
+            <wp:cNvGraphicFramePr>
+              <a:graphicFrameLocks xmlns:a="http://schemas.openxmlformats.org/drawingml/2006/main" noChangeAspect="1"/>
+            </wp:cNvGraphicFramePr>
+            <a:graphic xmlns:a="http://schemas.openxmlformats.org/drawingml/2006/main">
+              <a:graphicData uri="http://schemas.openxmlformats.org/drawingml/2006/picture">
+                <pic:pic xmlns:pic="http://schemas.openxmlformats.org/drawingml/2006/picture">
+                  <pic:nvPicPr>
+                    <pic:cNvPr id="20" name="图片 12" descr="IMG_256"/>
+                    <pic:cNvPicPr>
+                      <a:picLocks noChangeAspect="1"/>
+                    </pic:cNvPicPr>
+                  </pic:nvPicPr>
+                  <pic:blipFill>
+                    <a:blip r:embed="rId21"/>
+                    <a:stretch>
+                      <a:fillRect/>
+                    </a:stretch>
+                  </pic:blipFill>
+                  <pic:spPr>
+                    <a:xfrm>
+                      <a:off x="0" y="0"/>
+                      <a:ext cx="5284470" cy="3719195"/>
+                    </a:xfrm>
+                    <a:prstGeom prst="rect">
+                      <a:avLst/>
+                    </a:prstGeom>
+                    <a:noFill/>
+                    <a:ln w="9525">
+                      <a:noFill/>
+                    </a:ln>
+                  </pic:spPr>
+                </pic:pic>
+              </a:graphicData>
+            </a:graphic>
+          </wp:inline>
+        </w:drawing>
+      </w:r>
+      <w:bookmarkEnd w:id="0"/>
+    </w:p>
+    <w:p>
+      <w:pPr>
+        <w:pStyle w:val="5"/>
+        <w:keepNext w:val="0"/>
+        <w:keepLines w:val="0"/>
+        <w:widowControl/>
+        <w:suppressLineNumbers w:val="0"/>
+        <w:pBdr>
+          <w:top w:val="none" w:color="auto" w:sz="0" w:space="0"/>
+          <w:left w:val="none" w:color="auto" w:sz="0" w:space="0"/>
+          <w:bottom w:val="none" w:color="auto" w:sz="0" w:space="0"/>
+          <w:right w:val="none" w:color="auto" w:sz="0" w:space="0"/>
+        </w:pBdr>
+        <w:shd w:val="clear" w:fill="FFFFFF"/>
+        <w:spacing w:before="120" w:beforeAutospacing="0" w:after="120" w:afterAutospacing="0"/>
+        <w:ind w:left="0" w:right="0" w:firstLine="0"/>
+        <w:rPr>
+          <w:rFonts w:hint="default" w:ascii="Verdana" w:hAnsi="Verdana" w:cs="Verdana"/>
+          <w:b/>
+          <w:bCs/>
+          <w:i w:val="0"/>
+          <w:iCs w:val="0"/>
+          <w:caps w:val="0"/>
+          <w:color w:val="333333"/>
+          <w:spacing w:val="0"/>
+          <w:sz w:val="16"/>
+          <w:szCs w:val="16"/>
+          <w:highlight w:val="yellow"/>
+        </w:rPr>
+      </w:pPr>
+      <w:r>
+        <w:rPr>
+          <w:rFonts w:hint="default" w:ascii="Verdana" w:hAnsi="Verdana" w:cs="Verdana"/>
+          <w:i w:val="0"/>
+          <w:iCs w:val="0"/>
+          <w:caps w:val="0"/>
+          <w:color w:val="333333"/>
+          <w:spacing w:val="0"/>
+          <w:sz w:val="16"/>
+          <w:szCs w:val="16"/>
+          <w:bdr w:val="none" w:color="auto" w:sz="0" w:space="0"/>
+          <w:shd w:val="clear" w:fill="FFFFFF"/>
+        </w:rPr>
+        <w:t> </w:t>
+      </w:r>
+      <w:r>
+        <w:rPr>
+          <w:rFonts w:hint="default" w:ascii="Verdana" w:hAnsi="Verdana" w:cs="Verdana"/>
+          <w:b/>
+          <w:bCs/>
+          <w:i w:val="0"/>
+          <w:iCs w:val="0"/>
+          <w:caps w:val="0"/>
+          <w:color w:val="333333"/>
+          <w:spacing w:val="0"/>
+          <w:sz w:val="16"/>
+          <w:szCs w:val="16"/>
+          <w:highlight w:val="yellow"/>
+          <w:bdr w:val="none" w:color="auto" w:sz="0" w:space="0"/>
+          <w:shd w:val="clear" w:fill="FFFFFF"/>
+        </w:rPr>
+        <w:t>国际化校验提示</w:t>
+      </w:r>
+    </w:p>
+    <w:p>
+      <w:pPr>
+        <w:pStyle w:val="5"/>
+        <w:keepNext w:val="0"/>
+        <w:keepLines w:val="0"/>
+        <w:widowControl/>
+        <w:suppressLineNumbers w:val="0"/>
+        <w:pBdr>
+          <w:top w:val="none" w:color="auto" w:sz="0" w:space="0"/>
+          <w:left w:val="none" w:color="auto" w:sz="0" w:space="0"/>
+          <w:bottom w:val="none" w:color="auto" w:sz="0" w:space="0"/>
+          <w:right w:val="none" w:color="auto" w:sz="0" w:space="0"/>
+        </w:pBdr>
+        <w:shd w:val="clear" w:fill="FFFFFF"/>
+        <w:spacing w:before="120" w:beforeAutospacing="0" w:after="120" w:afterAutospacing="0"/>
+        <w:ind w:left="0" w:right="0" w:firstLine="0"/>
+        <w:rPr>
+          <w:rFonts w:hint="default" w:ascii="Verdana" w:hAnsi="Verdana" w:cs="Verdana"/>
+          <w:i w:val="0"/>
+          <w:iCs w:val="0"/>
+          <w:caps w:val="0"/>
+          <w:color w:val="333333"/>
+          <w:spacing w:val="0"/>
+          <w:sz w:val="16"/>
+          <w:szCs w:val="16"/>
+        </w:rPr>
+      </w:pPr>
+      <w:r>
+        <w:rPr>
+          <w:rFonts w:hint="default" w:ascii="Verdana" w:hAnsi="Verdana" w:cs="Verdana"/>
+          <w:i w:val="0"/>
+          <w:iCs w:val="0"/>
+          <w:caps w:val="0"/>
+          <w:color w:val="333333"/>
+          <w:spacing w:val="0"/>
+          <w:sz w:val="16"/>
+          <w:szCs w:val="16"/>
+          <w:bdr w:val="none" w:color="auto" w:sz="0" w:space="0"/>
+          <w:shd w:val="clear" w:fill="FFFFFF"/>
+        </w:rPr>
+        <w:t>　　</w:t>
+      </w:r>
+      <w:r>
+        <w:rPr>
+          <w:rFonts w:hint="default" w:ascii="Verdana" w:hAnsi="Verdana" w:cs="Verdana"/>
+          <w:i w:val="0"/>
+          <w:iCs w:val="0"/>
+          <w:caps w:val="0"/>
+          <w:color w:val="333333"/>
+          <w:spacing w:val="0"/>
+          <w:sz w:val="16"/>
+          <w:szCs w:val="16"/>
+          <w:bdr w:val="none" w:color="auto" w:sz="0" w:space="0"/>
+          <w:shd w:val="clear" w:fill="FFFFFF"/>
+        </w:rPr>
+        <w:drawing>
+          <wp:inline distT="0" distB="0" distL="114300" distR="114300">
+            <wp:extent cx="7181850" cy="6962775"/>
+            <wp:effectExtent l="0" t="0" r="11430" b="1905"/>
+            <wp:docPr id="19" name="图片 13" descr="IMG_257"/>
+            <wp:cNvGraphicFramePr>
+              <a:graphicFrameLocks xmlns:a="http://schemas.openxmlformats.org/drawingml/2006/main" noChangeAspect="1"/>
+            </wp:cNvGraphicFramePr>
+            <a:graphic xmlns:a="http://schemas.openxmlformats.org/drawingml/2006/main">
+              <a:graphicData uri="http://schemas.openxmlformats.org/drawingml/2006/picture">
+                <pic:pic xmlns:pic="http://schemas.openxmlformats.org/drawingml/2006/picture">
+                  <pic:nvPicPr>
+                    <pic:cNvPr id="19" name="图片 13" descr="IMG_257"/>
+                    <pic:cNvPicPr>
+                      <a:picLocks noChangeAspect="1"/>
+                    </pic:cNvPicPr>
+                  </pic:nvPicPr>
+                  <pic:blipFill>
+                    <a:blip r:embed="rId22"/>
+                    <a:stretch>
+                      <a:fillRect/>
+                    </a:stretch>
+                  </pic:blipFill>
+                  <pic:spPr>
+                    <a:xfrm>
+                      <a:off x="0" y="0"/>
+                      <a:ext cx="7181850" cy="6962775"/>
+                    </a:xfrm>
+                    <a:prstGeom prst="rect">
+                      <a:avLst/>
+                    </a:prstGeom>
+                    <a:noFill/>
+                    <a:ln w="9525">
+                      <a:noFill/>
+                    </a:ln>
+                  </pic:spPr>
+                </pic:pic>
+              </a:graphicData>
+            </a:graphic>
+          </wp:inline>
+        </w:drawing>
+      </w:r>
+    </w:p>
+    <w:p>
+      <w:pPr>
+        <w:pStyle w:val="5"/>
+        <w:keepNext w:val="0"/>
+        <w:keepLines w:val="0"/>
+        <w:widowControl/>
+        <w:suppressLineNumbers w:val="0"/>
+        <w:pBdr>
+          <w:top w:val="none" w:color="auto" w:sz="0" w:space="0"/>
+          <w:left w:val="none" w:color="auto" w:sz="0" w:space="0"/>
+          <w:bottom w:val="none" w:color="auto" w:sz="0" w:space="0"/>
+          <w:right w:val="none" w:color="auto" w:sz="0" w:space="0"/>
+        </w:pBdr>
+        <w:shd w:val="clear" w:fill="FFFFFF"/>
+        <w:spacing w:before="120" w:beforeAutospacing="0" w:after="120" w:afterAutospacing="0"/>
+        <w:ind w:left="0" w:right="0" w:firstLine="0"/>
+        <w:rPr>
+          <w:rFonts w:hint="default" w:ascii="Verdana" w:hAnsi="Verdana" w:cs="Verdana"/>
+          <w:i w:val="0"/>
+          <w:iCs w:val="0"/>
+          <w:caps w:val="0"/>
+          <w:color w:val="333333"/>
+          <w:spacing w:val="0"/>
+          <w:sz w:val="16"/>
+          <w:szCs w:val="16"/>
+        </w:rPr>
+      </w:pPr>
+      <w:r>
+        <w:rPr>
+          <w:rFonts w:hint="default" w:ascii="Verdana" w:hAnsi="Verdana" w:cs="Verdana"/>
+          <w:i w:val="0"/>
+          <w:iCs w:val="0"/>
+          <w:caps w:val="0"/>
+          <w:color w:val="333333"/>
+          <w:spacing w:val="0"/>
+          <w:sz w:val="16"/>
+          <w:szCs w:val="16"/>
+          <w:bdr w:val="none" w:color="auto" w:sz="0" w:space="0"/>
+          <w:shd w:val="clear" w:fill="FFFFFF"/>
+        </w:rPr>
+        <w:t> </w:t>
+      </w:r>
+    </w:p>
+    <w:p>
+      <w:pPr>
+        <w:rPr>
+          <w:rFonts w:hint="default"/>
+          <w:lang w:val="en-US" w:eastAsia="zh-CN"/>
+        </w:rPr>
+      </w:pPr>
+    </w:p>
+    <w:p>
+      <w:pPr>
+        <w:rPr>
+          <w:rFonts w:hint="default"/>
+          <w:lang w:val="en-US" w:eastAsia="zh-CN"/>
+        </w:rPr>
+      </w:pPr>
+    </w:p>
+    <w:p>
+      <w:pPr>
+        <w:widowControl w:val="0"/>
+        <w:numPr>
+          <w:ilvl w:val="0"/>
+          <w:numId w:val="0"/>
+        </w:numPr>
+        <w:jc w:val="both"/>
         <w:rPr>
           <w:rFonts w:hint="default"/>
           <w:lang w:val="en-US" w:eastAsia="zh-CN"/>
@@ -937,8 +2219,23 @@
       </w:rPr>
     </w:lvl>
   </w:abstractNum>
+  <w:abstractNum w:abstractNumId="1">
+    <w:nsid w:val="322F3223"/>
+    <w:multiLevelType w:val="singleLevel"/>
+    <w:tmpl w:val="322F3223"/>
+    <w:lvl w:ilvl="0" w:tentative="0">
+      <w:start w:val="1"/>
+      <w:numFmt w:val="decimal"/>
+      <w:suff w:val="nothing"/>
+      <w:lvlText w:val="%1、"/>
+      <w:lvlJc w:val="left"/>
+    </w:lvl>
+  </w:abstractNum>
   <w:num w:numId="1">
     <w:abstractNumId w:val="0"/>
+  </w:num>
+  <w:num w:numId="2">
+    <w:abstractNumId w:val="1"/>
   </w:num>
 </w:numbering>
 </file>
@@ -1274,13 +2571,13 @@
       <w:sz w:val="32"/>
     </w:rPr>
   </w:style>
-  <w:style w:type="character" w:default="1" w:styleId="6">
+  <w:style w:type="character" w:default="1" w:styleId="7">
     <w:name w:val="Default Paragraph Font"/>
     <w:semiHidden/>
     <w:qFormat/>
     <w:uiPriority w:val="0"/>
   </w:style>
-  <w:style w:type="table" w:default="1" w:styleId="5">
+  <w:style w:type="table" w:default="1" w:styleId="6">
     <w:name w:val="Normal Table"/>
     <w:semiHidden/>
     <w:uiPriority w:val="0"/>
@@ -1292,6 +2589,21 @@
         <w:right w:w="108" w:type="dxa"/>
       </w:tblCellMar>
     </w:tblPr>
+  </w:style>
+  <w:style w:type="paragraph" w:styleId="5">
+    <w:name w:val="Normal (Web)"/>
+    <w:basedOn w:val="1"/>
+    <w:uiPriority w:val="0"/>
+    <w:pPr>
+      <w:spacing w:before="0" w:beforeAutospacing="1" w:after="0" w:afterAutospacing="1"/>
+      <w:ind w:left="0" w:right="0"/>
+      <w:jc w:val="left"/>
+    </w:pPr>
+    <w:rPr>
+      <w:kern w:val="0"/>
+      <w:sz w:val="24"/>
+      <w:lang w:val="en-US" w:eastAsia="zh-CN" w:bidi="ar"/>
+    </w:rPr>
   </w:style>
 </w:styles>
 </file>
